--- a/DesignVanDeOplossingV2.docx
+++ b/DesignVanDeOplossingV2.docx
@@ -1666,11 +1666,9 @@
       <w:r>
         <w:t xml:space="preserve"> De bedoeling </w:t>
       </w:r>
-      <w:proofErr w:type="gramStart"/>
-      <w:r>
-        <w:t>is  om</w:t>
-      </w:r>
-      <w:proofErr w:type="gramEnd"/>
+      <w:r>
+        <w:t>is om</w:t>
+      </w:r>
       <w:r>
         <w:t xml:space="preserve"> gebruik te maken van </w:t>
       </w:r>
@@ -2911,6 +2909,7 @@
   <w:style w:type="character" w:default="1" w:styleId="DefaultParagraphFont">
     <w:name w:val="Default Paragraph Font"/>
     <w:uiPriority w:val="1"/>
+    <w:semiHidden/>
     <w:unhideWhenUsed/>
   </w:style>
   <w:style w:type="table" w:default="1" w:styleId="TableNormal">
